--- a/WebContent/doc/���ݿ���.docx
+++ b/WebContent/doc/���ݿ���.docx
@@ -74,11 +74,6 @@
     </w:p>
     <w:p/>
     <w:p>
-      <w:pPr>
-        <w:rPr>
-          <w:rFonts w:hint="eastAsia"/>
-        </w:rPr>
-      </w:pPr>
       <w:proofErr w:type="spellStart"/>
       <w:r>
         <w:t>xm_homedefault</w:t>
@@ -120,6 +115,52 @@
           <w:rFonts w:hint="eastAsia"/>
         </w:rPr>
         <w:t>(100)</w:t>
+      </w:r>
+    </w:p>
+    <w:p/>
+    <w:p>
+      <w:proofErr w:type="spellStart"/>
+      <w:r>
+        <w:rPr>
+          <w:rFonts w:hint="eastAsia"/>
+        </w:rPr>
+        <w:t>xm_customview</w:t>
+      </w:r>
+      <w:proofErr w:type="spellEnd"/>
+      <w:r>
+        <w:rPr>
+          <w:rFonts w:hint="eastAsia"/>
+        </w:rPr>
+        <w:t xml:space="preserve"> </w:t>
+      </w:r>
+      <w:r>
+        <w:rPr>
+          <w:rFonts w:hint="eastAsia"/>
+        </w:rPr>
+        <w:t>的字段</w:t>
+      </w:r>
+      <w:proofErr w:type="spellStart"/>
+      <w:r>
+        <w:t>collectcolumn</w:t>
+      </w:r>
+      <w:proofErr w:type="spellEnd"/>
+      <w:r>
+        <w:rPr>
+          <w:rFonts w:hint="eastAsia"/>
+        </w:rPr>
+        <w:t xml:space="preserve"> </w:t>
+      </w:r>
+      <w:r>
+        <w:rPr>
+          <w:rFonts w:hint="eastAsia"/>
+        </w:rPr>
+        <w:t>字段长度改为</w:t>
+      </w:r>
+      <w:r>
+        <w:rPr>
+          <w:rFonts w:hint="eastAsia"/>
+        </w:rPr>
+        <w:t>500</w:t>
       </w:r>
     </w:p>
     <w:p>
@@ -137,10 +178,7 @@
       </w:pPr>
       <w:proofErr w:type="spellStart"/>
       <w:r>
-        <w:rPr>
-          <w:rFonts w:hint="eastAsia"/>
-        </w:rPr>
-        <w:t>xm_customview</w:t>
+        <w:t>xm_cvcolumnlist</w:t>
       </w:r>
       <w:proofErr w:type="spellEnd"/>
       <w:r>
@@ -153,24 +191,18 @@
         <w:rPr>
           <w:rFonts w:hint="eastAsia"/>
         </w:rPr>
-        <w:t>的字段</w:t>
-      </w:r>
-      <w:proofErr w:type="spellStart"/>
-      <w:r>
-        <w:t>collectcolumn</w:t>
-      </w:r>
-      <w:proofErr w:type="spellEnd"/>
-      <w:r>
-        <w:rPr>
-          <w:rFonts w:hint="eastAsia"/>
-        </w:rPr>
-        <w:t xml:space="preserve"> </w:t>
-      </w:r>
-      <w:r>
-        <w:rPr>
-          <w:rFonts w:hint="eastAsia"/>
-        </w:rPr>
-        <w:t>字段长度改为</w:t>
+        <w:t>的</w:t>
+      </w:r>
+      <w:proofErr w:type="spellStart"/>
+      <w:r>
+        <w:t>columnname</w:t>
+      </w:r>
+      <w:proofErr w:type="spellEnd"/>
+      <w:r>
+        <w:rPr>
+          <w:rFonts w:hint="eastAsia"/>
+        </w:rPr>
+        <w:t>的长度改成</w:t>
       </w:r>
       <w:r>
         <w:rPr>
@@ -179,7 +211,6 @@
         <w:t>500</w:t>
       </w:r>
     </w:p>
-    <w:p/>
     <w:sectPr>
       <w:pgSz w:w="11906" w:h="16838"/>
       <w:pgMar w:top="1440" w:right="1800" w:bottom="1440" w:left="1800" w:header="851" w:footer="992" w:gutter="0"/>

--- a/WebContent/doc/���ݿ���.docx
+++ b/WebContent/doc/���ݿ���.docx
@@ -3,11 +3,6 @@
 <w:document xmlns:ve="http://schemas.openxmlformats.org/markup-compatibility/2006" xmlns:o="urn:schemas-microsoft-com:office:office" xmlns:r="http://schemas.openxmlformats.org/officeDocument/2006/relationships" xmlns:m="http://schemas.openxmlformats.org/officeDocument/2006/math" xmlns:v="urn:schemas-microsoft-com:vml" xmlns:wp="http://schemas.openxmlformats.org/drawingml/2006/wordprocessingDrawing" xmlns:w10="urn:schemas-microsoft-com:office:word" xmlns:w="http://schemas.openxmlformats.org/wordprocessingml/2006/main" xmlns:wne="http://schemas.microsoft.com/office/word/2006/wordml">
   <w:body>
     <w:p>
-      <w:pPr>
-        <w:rPr>
-          <w:rFonts w:hint="eastAsia"/>
-        </w:rPr>
-      </w:pPr>
       <w:r>
         <w:rPr>
           <w:rFonts w:hint="eastAsia"/>
@@ -16,11 +11,7 @@
       </w:r>
     </w:p>
     <w:p>
-      <w:pPr>
-        <w:rPr>
-          <w:rFonts w:hint="eastAsia"/>
-        </w:rPr>
-      </w:pPr>
+      <w:proofErr w:type="spellStart"/>
       <w:r>
         <w:t>X</w:t>
       </w:r>
@@ -28,8 +19,16 @@
         <w:rPr>
           <w:rFonts w:hint="eastAsia"/>
         </w:rPr>
-        <w:t xml:space="preserve">m_user </w:t>
-      </w:r>
+        <w:t>m_user</w:t>
+      </w:r>
+      <w:proofErr w:type="spellEnd"/>
+      <w:r>
+        <w:rPr>
+          <w:rFonts w:hint="eastAsia"/>
+        </w:rPr>
+        <w:t xml:space="preserve"> </w:t>
+      </w:r>
+      <w:proofErr w:type="spellStart"/>
       <w:r>
         <w:t>user_passwor</w:t>
       </w:r>
@@ -37,7 +36,14 @@
         <w:rPr>
           <w:rFonts w:hint="eastAsia"/>
         </w:rPr>
-        <w:t xml:space="preserve">d  </w:t>
+        <w:t>d</w:t>
+      </w:r>
+      <w:proofErr w:type="spellEnd"/>
+      <w:r>
+        <w:rPr>
+          <w:rFonts w:hint="eastAsia"/>
+        </w:rPr>
+        <w:t xml:space="preserve">  </w:t>
       </w:r>
       <w:r>
         <w:rPr>
@@ -49,53 +55,25 @@
         <w:rPr>
           <w:rFonts w:hint="eastAsia"/>
         </w:rPr>
-        <w:t xml:space="preserve"> varchar(32)</w:t>
+        <w:t xml:space="preserve"> </w:t>
+      </w:r>
+      <w:proofErr w:type="spellStart"/>
+      <w:r>
+        <w:rPr>
+          <w:rFonts w:hint="eastAsia"/>
+        </w:rPr>
+        <w:t>varchar</w:t>
+      </w:r>
+      <w:proofErr w:type="spellEnd"/>
+      <w:r>
+        <w:rPr>
+          <w:rFonts w:hint="eastAsia"/>
+        </w:rPr>
+        <w:t>(32)</w:t>
       </w:r>
     </w:p>
-    <w:p>
-      <w:pPr>
-        <w:rPr>
-          <w:rFonts w:hint="eastAsia"/>
-        </w:rPr>
-      </w:pPr>
-    </w:p>
-    <w:p>
-      <w:pPr>
-        <w:rPr>
-          <w:rFonts w:hint="eastAsia"/>
-        </w:rPr>
-      </w:pPr>
-      <w:r>
-        <w:t>xm_homedefault</w:t>
-      </w:r>
-      <w:r>
-        <w:rPr>
-          <w:rFonts w:hint="eastAsia"/>
-        </w:rPr>
-        <w:t xml:space="preserve">  </w:t>
-      </w:r>
-      <w:r>
-        <w:rPr>
-          <w:rFonts w:hint="eastAsia"/>
-        </w:rPr>
-        <w:t>添加</w:t>
-      </w:r>
-      <w:r>
-        <w:t>stufftitle</w:t>
-      </w:r>
-      <w:r>
-        <w:rPr>
-          <w:rFonts w:hint="eastAsia"/>
-        </w:rPr>
-        <w:t>字段</w:t>
-      </w:r>
-      <w:r>
-        <w:rPr>
-          <w:rFonts w:hint="eastAsia"/>
-        </w:rPr>
-        <w:t xml:space="preserve"> varchar(255)</w:t>
-      </w:r>
-    </w:p>
+    <w:p/>
+    <w:p/>
     <w:sectPr>
       <w:pgSz w:w="11906" w:h="16838"/>
       <w:pgMar w:top="1440" w:right="1800" w:bottom="1440" w:left="1800" w:header="851" w:footer="992" w:gutter="0"/>
@@ -262,6 +240,7 @@
   <w:style w:type="paragraph" w:default="1" w:styleId="a">
     <w:name w:val="Normal"/>
     <w:qFormat/>
+    <w:rsid w:val="00A24FC4"/>
     <w:pPr>
       <w:widowControl w:val="0"/>
       <w:jc w:val="both"/>

--- a/WebContent/doc/���ݿ���.docx
+++ b/WebContent/doc/���ݿ���.docx
@@ -73,7 +73,55 @@
       </w:r>
     </w:p>
     <w:p/>
-    <w:p/>
+    <w:p>
+      <w:pPr>
+        <w:rPr>
+          <w:rFonts w:hint="eastAsia"/>
+        </w:rPr>
+      </w:pPr>
+      <w:proofErr w:type="spellStart"/>
+      <w:r>
+        <w:t>xm_homedefault</w:t>
+      </w:r>
+      <w:proofErr w:type="spellEnd"/>
+      <w:r>
+        <w:rPr>
+          <w:rFonts w:hint="eastAsia"/>
+        </w:rPr>
+        <w:t xml:space="preserve"> </w:t>
+      </w:r>
+      <w:r>
+        <w:rPr>
+          <w:rFonts w:hint="eastAsia"/>
+        </w:rPr>
+        <w:t>添加字段</w:t>
+      </w:r>
+      <w:proofErr w:type="spellStart"/>
+      <w:r>
+        <w:t>stufftitle</w:t>
+      </w:r>
+      <w:proofErr w:type="spellEnd"/>
+      <w:r>
+        <w:rPr>
+          <w:rFonts w:hint="eastAsia"/>
+        </w:rPr>
+        <w:t xml:space="preserve"> </w:t>
+      </w:r>
+      <w:proofErr w:type="spellStart"/>
+      <w:r>
+        <w:rPr>
+          <w:rFonts w:hint="eastAsia"/>
+        </w:rPr>
+        <w:t>varchar</w:t>
+      </w:r>
+      <w:proofErr w:type="spellEnd"/>
+      <w:r>
+        <w:rPr>
+          <w:rFonts w:hint="eastAsia"/>
+        </w:rPr>
+        <w:t>(100)</w:t>
+      </w:r>
+    </w:p>
     <w:sectPr>
       <w:pgSz w:w="11906" w:h="16838"/>
       <w:pgMar w:top="1440" w:right="1800" w:bottom="1440" w:left="1800" w:header="851" w:footer="992" w:gutter="0"/>

--- a/WebContent/doc/���ݿ���.docx
+++ b/WebContent/doc/���ݿ���.docx
@@ -122,6 +122,64 @@
         <w:t>(100)</w:t>
       </w:r>
     </w:p>
+    <w:p>
+      <w:pPr>
+        <w:rPr>
+          <w:rFonts w:hint="eastAsia"/>
+        </w:rPr>
+      </w:pPr>
+    </w:p>
+    <w:p>
+      <w:pPr>
+        <w:rPr>
+          <w:rFonts w:hint="eastAsia"/>
+        </w:rPr>
+      </w:pPr>
+      <w:proofErr w:type="spellStart"/>
+      <w:r>
+        <w:rPr>
+          <w:rFonts w:hint="eastAsia"/>
+        </w:rPr>
+        <w:t>xm_customview</w:t>
+      </w:r>
+      <w:proofErr w:type="spellEnd"/>
+      <w:r>
+        <w:rPr>
+          <w:rFonts w:hint="eastAsia"/>
+        </w:rPr>
+        <w:t xml:space="preserve"> </w:t>
+      </w:r>
+      <w:r>
+        <w:rPr>
+          <w:rFonts w:hint="eastAsia"/>
+        </w:rPr>
+        <w:t>的字段</w:t>
+      </w:r>
+      <w:proofErr w:type="spellStart"/>
+      <w:r>
+        <w:t>collectcolumn</w:t>
+      </w:r>
+      <w:proofErr w:type="spellEnd"/>
+      <w:r>
+        <w:rPr>
+          <w:rFonts w:hint="eastAsia"/>
+        </w:rPr>
+        <w:t xml:space="preserve"> </w:t>
+      </w:r>
+      <w:r>
+        <w:rPr>
+          <w:rFonts w:hint="eastAsia"/>
+        </w:rPr>
+        <w:t>字段长度改为</w:t>
+      </w:r>
+      <w:r>
+        <w:rPr>
+          <w:rFonts w:hint="eastAsia"/>
+        </w:rPr>
+        <w:t>500</w:t>
+      </w:r>
+    </w:p>
+    <w:p/>
     <w:sectPr>
       <w:pgSz w:w="11906" w:h="16838"/>
       <w:pgMar w:top="1440" w:right="1800" w:bottom="1440" w:left="1800" w:header="851" w:footer="992" w:gutter="0"/>
